--- a/Reports/Report on the Impact of Window Size on RMSE for Time Series Forecasting with LSTM.docx
+++ b/Reports/Report on the Impact of Window Size on RMSE for Time Series Forecasting with LSTM.docx
@@ -372,7 +372,13 @@
         <w:t xml:space="preserve"> </w:t>
       </w:r>
       <w:r>
-        <w:t xml:space="preserve">dataset and the LSTM model employed, using a heavily smoothed trend as a feature leads to higher RMSE values, meaning less accurate predictions.  </w:t>
+        <w:t xml:space="preserve">dataset and the LSTM model employed, using a heavily smoothed trend as a </w:t>
+      </w:r>
+      <w:r>
+        <w:t>feature lead</w:t>
+      </w:r>
+      <w:r>
+        <w:t xml:space="preserve"> to higher RMSE values, meaning less accurate predictions.  </w:t>
       </w:r>
     </w:p>
     <w:sectPr>
